--- a/pdfCloud/public/test.docx
+++ b/pdfCloud/public/test.docx
@@ -15,74 +15,6 @@
     <w:p>
       <w:bookmarkStart w:id="0" w:name="_GoBack"/>
       <w:bookmarkEnd w:id="0"/>
-      <w:r>
-        <w:rPr>
-          <w:noProof/>
-        </w:rPr>
-        <mc:AlternateContent>
-          <mc:Choice Requires="wps">
-            <w:drawing>
-              <wp:anchor distT="0" distB="0" distL="114300" distR="114300" simplePos="0" relativeHeight="251659264" behindDoc="0" locked="0" layoutInCell="1" allowOverlap="1">
-                <wp:simplePos x="0" y="0"/>
-                <wp:positionH relativeFrom="column">
-                  <wp:posOffset>57150</wp:posOffset>
-                </wp:positionH>
-                <wp:positionV relativeFrom="paragraph">
-                  <wp:posOffset>38735</wp:posOffset>
-                </wp:positionV>
-                <wp:extent cx="4438650" cy="323850"/>
-                <wp:effectExtent l="0" t="0" r="19050" b="19050"/>
-                <wp:wrapNone/>
-                <wp:docPr id="1" name="Rectangle 1"/>
-                <wp:cNvGraphicFramePr/>
-                <a:graphic xmlns:a="http://schemas.openxmlformats.org/drawingml/2006/main">
-                  <a:graphicData uri="http://schemas.microsoft.com/office/word/2010/wordprocessingShape">
-                    <wps:wsp>
-                      <wps:cNvSpPr/>
-                      <wps:spPr>
-                        <a:xfrm>
-                          <a:off x="0" y="0"/>
-                          <a:ext cx="4438650" cy="323850"/>
-                        </a:xfrm>
-                        <a:prstGeom prst="rect">
-                          <a:avLst/>
-                        </a:prstGeom>
-                      </wps:spPr>
-                      <wps:style>
-                        <a:lnRef idx="2">
-                          <a:schemeClr val="accent1">
-                            <a:shade val="50000"/>
-                          </a:schemeClr>
-                        </a:lnRef>
-                        <a:fillRef idx="1">
-                          <a:schemeClr val="accent1"/>
-                        </a:fillRef>
-                        <a:effectRef idx="0">
-                          <a:schemeClr val="accent1"/>
-                        </a:effectRef>
-                        <a:fontRef idx="minor">
-                          <a:schemeClr val="lt1"/>
-                        </a:fontRef>
-                      </wps:style>
-                      <wps:bodyPr rot="0" spcFirstLastPara="0" vertOverflow="overflow" horzOverflow="overflow" vert="horz" wrap="square" lIns="91440" tIns="45720" rIns="91440" bIns="45720" numCol="1" spcCol="0" rtlCol="0" fromWordArt="0" anchor="ctr" anchorCtr="0" forceAA="0" compatLnSpc="1">
-                        <a:prstTxWarp prst="textNoShape">
-                          <a:avLst/>
-                        </a:prstTxWarp>
-                        <a:noAutofit/>
-                      </wps:bodyPr>
-                    </wps:wsp>
-                  </a:graphicData>
-                </a:graphic>
-              </wp:anchor>
-            </w:drawing>
-          </mc:Choice>
-          <mc:Fallback>
-            <w:pict>
-              <v:rect id="Rectangle 1" o:spid="_x0000_s1026" style="position:absolute;margin-left:4.5pt;margin-top:3.05pt;width:349.5pt;height:25.5pt;z-index:251659264;visibility:visible;mso-wrap-style:square;mso-wrap-distance-left:9pt;mso-wrap-distance-top:0;mso-wrap-distance-right:9pt;mso-wrap-distance-bottom:0;mso-position-horizontal:absolute;mso-position-horizontal-relative:text;mso-position-vertical:absolute;mso-position-vertical-relative:text;v-text-anchor:middle" o:gfxdata="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" fillcolor="#4f81bd [3204]" strokecolor="#243f60 [1604]" strokeweight="2pt"/>
-            </w:pict>
-          </mc:Fallback>
-        </mc:AlternateContent>
-      </w:r>
     </w:p>
     <w:sectPr>
       <w:pgSz w:w="12240" w:h="15840"/>
